--- a/CoreLocalizationPackForCzech/Source/Core Localization Pack for Czech/Src/Reports/SalesCreditMemoEmail.docx
+++ b/CoreLocalizationPackForCzech/Source/Core Localization Pack for Czech/Src/Reports/SalesCreditMemoEmail.docx
@@ -8,8 +8,10 @@
         <w:placeholder>
           <w:docPart w:val="DefaultPlaceholder_-1854013440"/>
         </w:placeholder>
-        <w:dataBinding w:prefixMappings="xmlns:ns0='urn:microsoft-dynamics-nav/reports/Sales_Credit_Memo_CZL/31190/' " w:xpath="/ns0:NavWordReportXmlPart[1]/ns0:Sales_Cr_Memo_Header[1]/ns0:DocumentLbl[1]" w:storeItemID="{35636572-836B-43DF-8B5E-8B9C40C761AC}"/>
+        <w:dataBinding w:prefixMappings="xmlns:ns0='urn:microsoft-dynamics-nav/reports/Sales_Credit_Memo_CZL/31190/'" w:xpath="/ns0:NavWordReportXmlPart[1]/ns0:Sales_Cr_Memo_Header[1]/ns0:DocumentLbl[1]" w:storeItemID="{35636572-836B-43DF-8B5E-8B9C40C761AC}"/>
         <w:text/>
+        <w:alias w:val="#Nav: /Sales_Cr_Memo_Header/DocumentLbl"/>
+        <w:tag w:val="#Nav: Sales_Credit_Memo_CZL/31190"/>
       </w:sdtPr>
       <w:sdtContent>
         <w:p>
@@ -32,8 +34,10 @@
           <w:placeholder>
             <w:docPart w:val="DefaultPlaceholder_-1854013440"/>
           </w:placeholder>
-          <w:dataBinding w:prefixMappings="xmlns:ns0='urn:microsoft-dynamics-nav/reports/Sales_Credit_Memo_CZL/31190/' " w:xpath="/ns0:NavWordReportXmlPart[1]/ns0:Sales_Cr_Memo_Header[1]/ns0:GreetingLbl[1]" w:storeItemID="{35636572-836B-43DF-8B5E-8B9C40C761AC}"/>
+          <w:dataBinding w:prefixMappings="xmlns:ns0='urn:microsoft-dynamics-nav/reports/Sales_Credit_Memo_CZL/31190/'" w:xpath="/ns0:NavWordReportXmlPart[1]/ns0:Sales_Cr_Memo_Header[1]/ns0:GreetingLbl[1]" w:storeItemID="{35636572-836B-43DF-8B5E-8B9C40C761AC}"/>
           <w:text/>
+          <w:alias w:val="#Nav: /Sales_Cr_Memo_Header/GreetingLbl"/>
+          <w:tag w:val="#Nav: Sales_Credit_Memo_CZL/31190"/>
         </w:sdtPr>
         <w:sdtContent>
           <w:proofErr w:type="spellStart"/>
@@ -52,8 +56,10 @@
           <w:placeholder>
             <w:docPart w:val="DefaultPlaceholder_-1854013440"/>
           </w:placeholder>
-          <w:dataBinding w:prefixMappings="xmlns:ns0='urn:microsoft-dynamics-nav/reports/Sales_Credit_Memo_CZL/31190/' " w:xpath="/ns0:NavWordReportXmlPart[1]/ns0:Sales_Cr_Memo_Header[1]/ns0:CustAddr1[1]" w:storeItemID="{35636572-836B-43DF-8B5E-8B9C40C761AC}"/>
+          <w:dataBinding w:prefixMappings="xmlns:ns0='urn:microsoft-dynamics-nav/reports/Sales_Credit_Memo_CZL/31190/'" w:xpath="/ns0:NavWordReportXmlPart[1]/ns0:Sales_Cr_Memo_Header[1]/ns0:CustAddr1[1]" w:storeItemID="{35636572-836B-43DF-8B5E-8B9C40C761AC}"/>
           <w:text/>
+          <w:alias w:val="#Nav: /Sales_Cr_Memo_Header/CustAddr1"/>
+          <w:tag w:val="#Nav: Sales_Credit_Memo_CZL/31190"/>
         </w:sdtPr>
         <w:sdtContent>
           <w:r>
@@ -71,8 +77,10 @@
         <w:placeholder>
           <w:docPart w:val="DefaultPlaceholder_-1854013440"/>
         </w:placeholder>
-        <w:dataBinding w:prefixMappings="xmlns:ns0='urn:microsoft-dynamics-nav/reports/Sales_Credit_Memo_CZL/31190/' " w:xpath="/ns0:NavWordReportXmlPart[1]/ns0:Sales_Cr_Memo_Header[1]/ns0:BodyLbl[1]" w:storeItemID="{35636572-836B-43DF-8B5E-8B9C40C761AC}"/>
+        <w:dataBinding w:prefixMappings="xmlns:ns0='urn:microsoft-dynamics-nav/reports/Sales_Credit_Memo_CZL/31190/'" w:xpath="/ns0:NavWordReportXmlPart[1]/ns0:Sales_Cr_Memo_Header[1]/ns0:BodyLbl[1]" w:storeItemID="{35636572-836B-43DF-8B5E-8B9C40C761AC}"/>
         <w:text/>
+        <w:alias w:val="#Nav: /Sales_Cr_Memo_Header/BodyLbl"/>
+        <w:tag w:val="#Nav: Sales_Credit_Memo_CZL/31190"/>
       </w:sdtPr>
       <w:sdtContent>
         <w:p>
@@ -89,11 +97,11 @@
         <w:tblStyle w:val="TableGrid"/>
         <w:tblW w:w="10260" w:type="dxa"/>
         <w:tblBorders>
-          <w:top w:val="none" w:sz="0" w:space="0" w:color="auto"/>
-          <w:left w:val="none" w:sz="0" w:space="0" w:color="auto"/>
-          <w:bottom w:val="none" w:sz="0" w:space="0" w:color="auto"/>
-          <w:right w:val="none" w:sz="0" w:space="0" w:color="auto"/>
-          <w:insideV w:val="none" w:sz="0" w:space="0" w:color="auto"/>
+          <w:top w:val="none" w:color="auto" w:sz="0" w:space="0"/>
+          <w:left w:val="none" w:color="auto" w:sz="0" w:space="0"/>
+          <w:bottom w:val="none" w:color="auto" w:sz="0" w:space="0"/>
+          <w:right w:val="none" w:color="auto" w:sz="0" w:space="0"/>
+          <w:insideV w:val="none" w:color="auto" w:sz="0" w:space="0"/>
         </w:tblBorders>
         <w:tblCellMar>
           <w:top w:w="29" w:type="dxa"/>
@@ -114,8 +122,10 @@
             <w:placeholder>
               <w:docPart w:val="DefaultPlaceholder_-1854013440"/>
             </w:placeholder>
-            <w:dataBinding w:prefixMappings="xmlns:ns0='urn:microsoft-dynamics-nav/reports/Sales_Credit_Memo_CZL/31190/' " w:xpath="/ns0:NavWordReportXmlPart[1]/ns0:Sales_Cr_Memo_Header[1]/ns0:DocumentNoLbl[1]" w:storeItemID="{35636572-836B-43DF-8B5E-8B9C40C761AC}"/>
+            <w:dataBinding w:prefixMappings="xmlns:ns0='urn:microsoft-dynamics-nav/reports/Sales_Credit_Memo_CZL/31190/'" w:xpath="/ns0:NavWordReportXmlPart[1]/ns0:Sales_Cr_Memo_Header[1]/ns0:DocumentNoLbl[1]" w:storeItemID="{35636572-836B-43DF-8B5E-8B9C40C761AC}"/>
             <w:text/>
+            <w:alias w:val="#Nav: /Sales_Cr_Memo_Header/DocumentNoLbl"/>
+            <w:tag w:val="#Nav: Sales_Credit_Memo_CZL/31190"/>
           </w:sdtPr>
           <w:sdtContent>
             <w:tc>
@@ -124,7 +134,7 @@
                 <w:tcBorders>
                   <w:top w:val="nil"/>
                   <w:left w:val="nil"/>
-                  <w:bottom w:val="single" w:sz="4" w:space="0" w:color="808080" w:themeColor="background1" w:themeShade="80"/>
+                  <w:bottom w:val="single" w:color="808080" w:themeColor="background1" w:themeShade="80" w:sz="4" w:space="0"/>
                   <w:right w:val="nil"/>
                 </w:tcBorders>
                 <w:hideMark/>
@@ -149,8 +159,10 @@
             <w:placeholder>
               <w:docPart w:val="DefaultPlaceholder_-1854013440"/>
             </w:placeholder>
-            <w:dataBinding w:prefixMappings="xmlns:ns0='urn:microsoft-dynamics-nav/reports/Sales_Credit_Memo_CZL/31190/' " w:xpath="/ns0:NavWordReportXmlPart[1]/ns0:Sales_Cr_Memo_Header[1]/ns0:DueDate_SalesCrMemoHeaderCaption[1]" w:storeItemID="{35636572-836B-43DF-8B5E-8B9C40C761AC}"/>
+            <w:dataBinding w:prefixMappings="xmlns:ns0='urn:microsoft-dynamics-nav/reports/Sales_Credit_Memo_CZL/31190/'" w:xpath="/ns0:NavWordReportXmlPart[1]/ns0:Sales_Cr_Memo_Header[1]/ns0:DueDate_SalesCrMemoHeaderCaption[1]" w:storeItemID="{35636572-836B-43DF-8B5E-8B9C40C761AC}"/>
             <w:text/>
+            <w:alias w:val="#Nav: /Sales_Cr_Memo_Header/DueDate_SalesCrMemoHeaderCaption"/>
+            <w:tag w:val="#Nav: Sales_Credit_Memo_CZL/31190"/>
           </w:sdtPr>
           <w:sdtContent>
             <w:tc>
@@ -159,7 +171,7 @@
                 <w:tcBorders>
                   <w:top w:val="nil"/>
                   <w:left w:val="nil"/>
-                  <w:bottom w:val="single" w:sz="4" w:space="0" w:color="808080" w:themeColor="background1" w:themeShade="80"/>
+                  <w:bottom w:val="single" w:color="808080" w:themeColor="background1" w:themeShade="80" w:sz="4" w:space="0"/>
                   <w:right w:val="nil"/>
                 </w:tcBorders>
                 <w:hideMark/>
@@ -184,8 +196,10 @@
             <w:placeholder>
               <w:docPart w:val="DefaultPlaceholder_-1854013440"/>
             </w:placeholder>
-            <w:dataBinding w:prefixMappings="xmlns:ns0='urn:microsoft-dynamics-nav/reports/Sales_Credit_Memo_CZL/31190/' " w:xpath="/ns0:NavWordReportXmlPart[1]/ns0:Sales_Cr_Memo_Header[1]/ns0:AmountIncludingVAT_SalesCrMemoHeaderCaption[1]" w:storeItemID="{35636572-836B-43DF-8B5E-8B9C40C761AC}"/>
+            <w:dataBinding w:prefixMappings="xmlns:ns0='urn:microsoft-dynamics-nav/reports/Sales_Credit_Memo_CZL/31190/'" w:xpath="/ns0:NavWordReportXmlPart[1]/ns0:Sales_Cr_Memo_Header[1]/ns0:AmountIncludingVAT_SalesCrMemoHeaderCaption[1]" w:storeItemID="{35636572-836B-43DF-8B5E-8B9C40C761AC}"/>
             <w:text/>
+            <w:alias w:val="#Nav: /Sales_Cr_Memo_Header/AmountIncludingVAT_SalesCrMemoHeaderCaption"/>
+            <w:tag w:val="#Nav: Sales_Credit_Memo_CZL/31190"/>
           </w:sdtPr>
           <w:sdtContent>
             <w:tc>
@@ -194,7 +208,7 @@
                 <w:tcBorders>
                   <w:top w:val="nil"/>
                   <w:left w:val="nil"/>
-                  <w:bottom w:val="single" w:sz="4" w:space="0" w:color="808080" w:themeColor="background1" w:themeShade="80"/>
+                  <w:bottom w:val="single" w:color="808080" w:themeColor="background1" w:themeShade="80" w:sz="4" w:space="0"/>
                   <w:right w:val="nil"/>
                 </w:tcBorders>
                 <w:hideMark/>
@@ -222,15 +236,17 @@
             <w:placeholder>
               <w:docPart w:val="DefaultPlaceholder_-1854013440"/>
             </w:placeholder>
-            <w:dataBinding w:prefixMappings="xmlns:ns0='urn:microsoft-dynamics-nav/reports/Sales_Credit_Memo_CZL/31190/' " w:xpath="/ns0:NavWordReportXmlPart[1]/ns0:Sales_Cr_Memo_Header[1]/ns0:No_SalesCrMemoHeader[1]" w:storeItemID="{35636572-836B-43DF-8B5E-8B9C40C761AC}"/>
+            <w:dataBinding w:prefixMappings="xmlns:ns0='urn:microsoft-dynamics-nav/reports/Sales_Credit_Memo_CZL/31190/'" w:xpath="/ns0:NavWordReportXmlPart[1]/ns0:Sales_Cr_Memo_Header[1]/ns0:No_SalesCrMemoHeader[1]" w:storeItemID="{35636572-836B-43DF-8B5E-8B9C40C761AC}"/>
             <w:text/>
+            <w:alias w:val="#Nav: /Sales_Cr_Memo_Header/No_SalesCrMemoHeader"/>
+            <w:tag w:val="#Nav: Sales_Credit_Memo_CZL/31190"/>
           </w:sdtPr>
           <w:sdtContent>
             <w:tc>
               <w:tcPr>
                 <w:tcW w:w="1902" w:type="dxa"/>
                 <w:tcBorders>
-                  <w:top w:val="single" w:sz="4" w:space="0" w:color="808080" w:themeColor="background1" w:themeShade="80"/>
+                  <w:top w:val="single" w:color="808080" w:themeColor="background1" w:themeShade="80" w:sz="4" w:space="0"/>
                   <w:left w:val="nil"/>
                   <w:bottom w:val="nil"/>
                   <w:right w:val="nil"/>
@@ -253,15 +269,17 @@
             <w:placeholder>
               <w:docPart w:val="DefaultPlaceholder_-1854013440"/>
             </w:placeholder>
-            <w:dataBinding w:prefixMappings="xmlns:ns0='urn:microsoft-dynamics-nav/reports/Sales_Credit_Memo_CZL/31190/' " w:xpath="/ns0:NavWordReportXmlPart[1]/ns0:Sales_Cr_Memo_Header[1]/ns0:DueDate_SalesCrMemoHeader[1]" w:storeItemID="{35636572-836B-43DF-8B5E-8B9C40C761AC}"/>
+            <w:dataBinding w:prefixMappings="xmlns:ns0='urn:microsoft-dynamics-nav/reports/Sales_Credit_Memo_CZL/31190/'" w:xpath="/ns0:NavWordReportXmlPart[1]/ns0:Sales_Cr_Memo_Header[1]/ns0:DueDate_SalesCrMemoHeader[1]" w:storeItemID="{35636572-836B-43DF-8B5E-8B9C40C761AC}"/>
             <w:text/>
+            <w:alias w:val="#Nav: /Sales_Cr_Memo_Header/DueDate_SalesCrMemoHeader"/>
+            <w:tag w:val="#Nav: Sales_Credit_Memo_CZL/31190"/>
           </w:sdtPr>
           <w:sdtContent>
             <w:tc>
               <w:tcPr>
                 <w:tcW w:w="3734" w:type="dxa"/>
                 <w:tcBorders>
-                  <w:top w:val="single" w:sz="4" w:space="0" w:color="808080" w:themeColor="background1" w:themeShade="80"/>
+                  <w:top w:val="single" w:color="808080" w:themeColor="background1" w:themeShade="80" w:sz="4" w:space="0"/>
                   <w:left w:val="nil"/>
                   <w:bottom w:val="nil"/>
                   <w:right w:val="nil"/>
@@ -284,15 +302,17 @@
             <w:placeholder>
               <w:docPart w:val="DefaultPlaceholder_-1854013440"/>
             </w:placeholder>
-            <w:dataBinding w:prefixMappings="xmlns:ns0='urn:microsoft-dynamics-nav/reports/Sales_Credit_Memo_CZL/31190/' " w:xpath="/ns0:NavWordReportXmlPart[1]/ns0:Sales_Cr_Memo_Header[1]/ns0:AmountIncludingVAT_SalesCrMemoHeader[1]" w:storeItemID="{35636572-836B-43DF-8B5E-8B9C40C761AC}"/>
+            <w:dataBinding w:prefixMappings="xmlns:ns0='urn:microsoft-dynamics-nav/reports/Sales_Credit_Memo_CZL/31190/'" w:xpath="/ns0:NavWordReportXmlPart[1]/ns0:Sales_Cr_Memo_Header[1]/ns0:AmountIncludingVAT_SalesCrMemoHeader[1]" w:storeItemID="{35636572-836B-43DF-8B5E-8B9C40C761AC}"/>
             <w:text/>
+            <w:alias w:val="#Nav: /Sales_Cr_Memo_Header/AmountIncludingVAT_SalesCrMemoHeader"/>
+            <w:tag w:val="#Nav: Sales_Credit_Memo_CZL/31190"/>
           </w:sdtPr>
           <w:sdtContent>
             <w:tc>
               <w:tcPr>
                 <w:tcW w:w="4002" w:type="dxa"/>
                 <w:tcBorders>
-                  <w:top w:val="single" w:sz="4" w:space="0" w:color="808080" w:themeColor="background1" w:themeShade="80"/>
+                  <w:top w:val="single" w:color="808080" w:themeColor="background1" w:themeShade="80" w:sz="4" w:space="0"/>
                   <w:left w:val="nil"/>
                   <w:bottom w:val="nil"/>
                   <w:right w:val="nil"/>
@@ -316,7 +336,7 @@
       <w:tr>
         <w:tblPrEx>
           <w:tblBorders>
-            <w:insideH w:val="none" w:sz="0" w:space="0" w:color="auto"/>
+            <w:insideH w:val="none" w:color="auto" w:sz="0" w:space="0"/>
           </w:tblBorders>
           <w:tblCellMar>
             <w:top w:w="0" w:type="dxa"/>
@@ -341,8 +361,10 @@
           <w:placeholder>
             <w:docPart w:val="DefaultPlaceholder_-1854013440"/>
           </w:placeholder>
-          <w:dataBinding w:prefixMappings="xmlns:ns0='urn:microsoft-dynamics-nav/reports/Sales_Credit_Memo_CZL/31190/' " w:xpath="/ns0:NavWordReportXmlPart[1]/ns0:Sales_Cr_Memo_Header[1]/ns0:ClosingLbl[1]" w:storeItemID="{35636572-836B-43DF-8B5E-8B9C40C761AC}"/>
+          <w:dataBinding w:prefixMappings="xmlns:ns0='urn:microsoft-dynamics-nav/reports/Sales_Credit_Memo_CZL/31190/'" w:xpath="/ns0:NavWordReportXmlPart[1]/ns0:Sales_Cr_Memo_Header[1]/ns0:ClosingLbl[1]" w:storeItemID="{35636572-836B-43DF-8B5E-8B9C40C761AC}"/>
           <w:text/>
+          <w:alias w:val="#Nav: /Sales_Cr_Memo_Header/ClosingLbl"/>
+          <w:tag w:val="#Nav: Sales_Credit_Memo_CZL/31190"/>
         </w:sdtPr>
         <w:sdtContent>
           <w:proofErr w:type="spellStart"/>
@@ -362,8 +384,10 @@
         <w:placeholder>
           <w:docPart w:val="DefaultPlaceholder_-1854013440"/>
         </w:placeholder>
-        <w:dataBinding w:prefixMappings="xmlns:ns0='urn:microsoft-dynamics-nav/reports/Sales_Credit_Memo_CZL/31190/' " w:xpath="/ns0:NavWordReportXmlPart[1]/ns0:Sales_Cr_Memo_Header[1]/ns0:CopyLoop[1]/ns0:Salesperson_Purchaser[1]/ns0:Name_SalespersonPurchaser[1]" w:storeItemID="{35636572-836B-43DF-8B5E-8B9C40C761AC}"/>
+        <w:dataBinding w:prefixMappings="xmlns:ns0='urn:microsoft-dynamics-nav/reports/Sales_Credit_Memo_CZL/31190/'" w:xpath="/ns0:NavWordReportXmlPart[1]/ns0:Sales_Cr_Memo_Header[1]/ns0:CopyLoop[1]/ns0:Salesperson_Purchaser[1]/ns0:Name_SalespersonPurchaser[1]" w:storeItemID="{35636572-836B-43DF-8B5E-8B9C40C761AC}"/>
         <w:text/>
+        <w:alias w:val="#Nav: /Sales_Cr_Memo_Header/CopyLoop/Salesperson_Purchaser/Name_SalespersonPurchaser"/>
+        <w:tag w:val="#Nav: Sales_Credit_Memo_CZL/31190"/>
       </w:sdtPr>
       <w:sdtContent>
         <w:p>
@@ -381,8 +405,10 @@
         <w:placeholder>
           <w:docPart w:val="DefaultPlaceholder_-1854013440"/>
         </w:placeholder>
-        <w:dataBinding w:prefixMappings="xmlns:ns0='urn:microsoft-dynamics-nav/reports/Sales_Credit_Memo_CZL/31190/' " w:xpath="/ns0:NavWordReportXmlPart[1]/ns0:Company_Information[1]/ns0:CompanyAddr1[1]" w:storeItemID="{35636572-836B-43DF-8B5E-8B9C40C761AC}"/>
+        <w:dataBinding w:prefixMappings="xmlns:ns0='urn:microsoft-dynamics-nav/reports/Sales_Credit_Memo_CZL/31190/'" w:xpath="/ns0:NavWordReportXmlPart[1]/ns0:Company_Information[1]/ns0:CompanyAddr1[1]" w:storeItemID="{35636572-836B-43DF-8B5E-8B9C40C761AC}"/>
         <w:text/>
+        <w:alias w:val="#Nav: /Company_Information/CompanyAddr1"/>
+        <w:tag w:val="#Nav: Sales_Credit_Memo_CZL/31190"/>
       </w:sdtPr>
       <w:sdtContent>
         <w:p>
@@ -401,8 +427,10 @@
         <w:placeholder>
           <w:docPart w:val="DefaultPlaceholder_-1854013440"/>
         </w:placeholder>
-        <w:dataBinding w:prefixMappings="xmlns:ns0='urn:microsoft-dynamics-nav/reports/Sales_Credit_Memo_CZL/31190/' " w:xpath="/ns0:NavWordReportXmlPart[1]/ns0:Company_Information[1]/ns0:CompanyAddr2[1]" w:storeItemID="{35636572-836B-43DF-8B5E-8B9C40C761AC}"/>
+        <w:dataBinding w:prefixMappings="xmlns:ns0='urn:microsoft-dynamics-nav/reports/Sales_Credit_Memo_CZL/31190/'" w:xpath="/ns0:NavWordReportXmlPart[1]/ns0:Company_Information[1]/ns0:CompanyAddr2[1]" w:storeItemID="{35636572-836B-43DF-8B5E-8B9C40C761AC}"/>
         <w:text/>
+        <w:alias w:val="#Nav: /Company_Information/CompanyAddr2"/>
+        <w:tag w:val="#Nav: Sales_Credit_Memo_CZL/31190"/>
       </w:sdtPr>
       <w:sdtContent>
         <w:p>
@@ -421,8 +449,10 @@
         <w:placeholder>
           <w:docPart w:val="DefaultPlaceholder_-1854013440"/>
         </w:placeholder>
-        <w:dataBinding w:prefixMappings="xmlns:ns0='urn:microsoft-dynamics-nav/reports/Sales_Credit_Memo_CZL/31190/' " w:xpath="/ns0:NavWordReportXmlPart[1]/ns0:Company_Information[1]/ns0:CompanyAddr3[1]" w:storeItemID="{35636572-836B-43DF-8B5E-8B9C40C761AC}"/>
+        <w:dataBinding w:prefixMappings="xmlns:ns0='urn:microsoft-dynamics-nav/reports/Sales_Credit_Memo_CZL/31190/'" w:xpath="/ns0:NavWordReportXmlPart[1]/ns0:Company_Information[1]/ns0:CompanyAddr3[1]" w:storeItemID="{35636572-836B-43DF-8B5E-8B9C40C761AC}"/>
         <w:text/>
+        <w:alias w:val="#Nav: /Company_Information/CompanyAddr3"/>
+        <w:tag w:val="#Nav: Sales_Credit_Memo_CZL/31190"/>
       </w:sdtPr>
       <w:sdtContent>
         <w:p>
@@ -441,8 +471,10 @@
         <w:placeholder>
           <w:docPart w:val="DefaultPlaceholder_-1854013440"/>
         </w:placeholder>
-        <w:dataBinding w:prefixMappings="xmlns:ns0='urn:microsoft-dynamics-nav/reports/Sales_Credit_Memo_CZL/31190/' " w:xpath="/ns0:NavWordReportXmlPart[1]/ns0:Company_Information[1]/ns0:CompanyAddr4[1]" w:storeItemID="{35636572-836B-43DF-8B5E-8B9C40C761AC}"/>
+        <w:dataBinding w:prefixMappings="xmlns:ns0='urn:microsoft-dynamics-nav/reports/Sales_Credit_Memo_CZL/31190/'" w:xpath="/ns0:NavWordReportXmlPart[1]/ns0:Company_Information[1]/ns0:CompanyAddr4[1]" w:storeItemID="{35636572-836B-43DF-8B5E-8B9C40C761AC}"/>
         <w:text/>
+        <w:alias w:val="#Nav: /Company_Information/CompanyAddr4"/>
+        <w:tag w:val="#Nav: Sales_Credit_Memo_CZL/31190"/>
       </w:sdtPr>
       <w:sdtContent>
         <w:p>
@@ -461,8 +493,10 @@
         <w:placeholder>
           <w:docPart w:val="DefaultPlaceholder_-1854013440"/>
         </w:placeholder>
-        <w:dataBinding w:prefixMappings="xmlns:ns0='urn:microsoft-dynamics-nav/reports/Sales_Credit_Memo_CZL/31190/' " w:xpath="/ns0:NavWordReportXmlPart[1]/ns0:Company_Information[1]/ns0:CompanyAddr5[1]" w:storeItemID="{35636572-836B-43DF-8B5E-8B9C40C761AC}"/>
+        <w:dataBinding w:prefixMappings="xmlns:ns0='urn:microsoft-dynamics-nav/reports/Sales_Credit_Memo_CZL/31190/'" w:xpath="/ns0:NavWordReportXmlPart[1]/ns0:Company_Information[1]/ns0:CompanyAddr5[1]" w:storeItemID="{35636572-836B-43DF-8B5E-8B9C40C761AC}"/>
         <w:text/>
+        <w:alias w:val="#Nav: /Company_Information/CompanyAddr5"/>
+        <w:tag w:val="#Nav: Sales_Credit_Memo_CZL/31190"/>
       </w:sdtPr>
       <w:sdtContent>
         <w:p>
@@ -481,8 +515,10 @@
         <w:placeholder>
           <w:docPart w:val="DefaultPlaceholder_-1854013440"/>
         </w:placeholder>
-        <w:dataBinding w:prefixMappings="xmlns:ns0='urn:microsoft-dynamics-nav/reports/Sales_Credit_Memo_CZL/31190/' " w:xpath="/ns0:NavWordReportXmlPart[1]/ns0:Company_Information[1]/ns0:CompanyAddr6[1]" w:storeItemID="{35636572-836B-43DF-8B5E-8B9C40C761AC}"/>
+        <w:dataBinding w:prefixMappings="xmlns:ns0='urn:microsoft-dynamics-nav/reports/Sales_Credit_Memo_CZL/31190/'" w:xpath="/ns0:NavWordReportXmlPart[1]/ns0:Company_Information[1]/ns0:CompanyAddr6[1]" w:storeItemID="{35636572-836B-43DF-8B5E-8B9C40C761AC}"/>
         <w:text/>
+        <w:alias w:val="#Nav: /Company_Information/CompanyAddr6"/>
+        <w:tag w:val="#Nav: Sales_Credit_Memo_CZL/31190"/>
       </w:sdtPr>
       <w:sdtContent>
         <w:p>
@@ -1924,7 +1960,9 @@
 </a:theme>
 </file>
 
-<file path=customXml/item1.xml>��< ? x m l   v e r s i o n = " 1 . 0 "   e n c o d i n g = " u t f - 1 6 " ? > < N a v W o r d R e p o r t X m l P a r t   x m l n s = " u r n : m i c r o s o f t - d y n a m i c s - n a v / r e p o r t s / S a l e s _ C r e d i t _ M e m o _ C Z L / 3 1 1 9 0 / " > +<file path=customXml/item1.xml>��< ? x m l   v e r s i o n = " 1 . 0 "   e n c o d i n g = " u t f - 1 6 " ? > + 
+ < N a v W o r d R e p o r t X m l P a r t   x m l n s = " u r n : m i c r o s o f t - d y n a m i c s - n a v / r e p o r t s / S a l e s _ C r e d i t _ M e m o _ C Z L / 3 1 1 9 0 / " >   
      < C o m p a n y _ I n f o r m a t i o n >   
@@ -1942,7 +1980,7 @@
  
          < H o m e P a g e _ C o m p a n y I n f o r m a t i o n > H o m e P a g e _ C o m p a n y I n f o r m a t i o n < / H o m e P a g e _ C o m p a n y I n f o r m a t i o n >   
-         < P i c t u r e _ C o m p a n y I n f o r m a t i o n / > +         < P i c t u r e _ C o m p a n y I n f o r m a t i o n > P i c t u r e _ C o m p a n y I n f o r m a t i o n < / P i c t u r e _ C o m p a n y I n f o r m a t i o n >   
          < R e g i s t r a t i o n N o _ C o m p a n y I n f o r m a t i o n > R e g i s t r a t i o n N o _ C o m p a n y I n f o r m a t i o n < / R e g i s t r a t i o n N o _ C o m p a n y I n f o r m a t i o n >   
@@ -1964,14 +2002,14 @@
  
      < S a l e s _ C r _ M e m o _ H e a d e r >   
+         < A m o u n t I n c l u d i n g V A T _ S a l e s C r M e m o H e a d e r > A m o u n t I n c l u d i n g V A T _ S a l e s C r M e m o H e a d e r < / A m o u n t I n c l u d i n g V A T _ S a l e s C r M e m o H e a d e r > + 
+         < A m o u n t I n c l u d i n g V A T _ S a l e s C r M e m o H e a d e r C a p t i o n > A m o u n t I n c l u d i n g V A T _ S a l e s C r M e m o H e a d e r C a p t i o n < / A m o u n t I n c l u d i n g V A T _ S a l e s C r M e m o H e a d e r C a p t i o n > + 
          < A m o u n t _ S a l e s C r M e m o H e a d e r > A m o u n t _ S a l e s C r M e m o H e a d e r < / A m o u n t _ S a l e s C r M e m o H e a d e r >   
          < A m o u n t _ S a l e s C r M e m o H e a d e r C a p t i o n > A m o u n t _ S a l e s C r M e m o H e a d e r C a p t i o n < / A m o u n t _ S a l e s C r M e m o H e a d e r C a p t i o n >   
-         < A m o u n t I n c l u d i n g V A T _ S a l e s C r M e m o H e a d e r > A m o u n t I n c l u d i n g V A T _ S a l e s C r M e m o H e a d e r < / A m o u n t I n c l u d i n g V A T _ S a l e s C r M e m o H e a d e r > - 
-         < A m o u n t I n c l u d i n g V A T _ S a l e s C r M e m o H e a d e r C a p t i o n > A m o u n t I n c l u d i n g V A T _ S a l e s C r M e m o H e a d e r C a p t i o n < / A m o u n t I n c l u d i n g V A T _ S a l e s C r M e m o H e a d e r C a p t i o n > - 
          < A p p l i e s t o D o c N o _ S a l e s C r M e m o H e a d e r > A p p l i e s t o D o c N o _ S a l e s C r M e m o H e a d e r < / A p p l i e s t o D o c N o _ S a l e s C r M e m o H e a d e r >   
          < B a n k A c c o u n t N o _ S a l e s C r M e m o H e a d e r > B a n k A c c o u n t N o _ S a l e s C r M e m o H e a d e r < / B a n k A c c o u n t N o _ S a l e s C r M e m o H e a d e r > @@ -2193,8 +2231,6 @@
              < V A T C l a u s e E n t r y C o u n t e r >   
                  < V A T C l a u s e D e s c r i p t i o n > V A T C l a u s e D e s c r i p t i o n < / V A T C l a u s e D e s c r i p t i o n > - 
-                 < V A T C l a u s e D e s c r i p t i o n 2 > V A T C l a u s e D e s c r i p t i o n 2 < / V A T C l a u s e D e s c r i p t i o n 2 >   
                  < V A T C l a u s e I d e n t i f i e r > V A T C l a u s e I d e n t i f i e r < / V A T C l a u s e I d e n t i f i e r >   
